--- a/content/files/Wang Timothy CV.docx
+++ b/content/files/Wang Timothy CV.docx
@@ -1399,23 +1399,7 @@
           <w:color w:val="000000" w:themeColor="text1"/>
           <w:sz w:val="15"/>
         </w:rPr>
-        <w:t xml:space="preserve">USC’s </w:t>
-      </w:r>
-      <w:r>
-        <w:rPr>
-          <w:b/>
-          <w:color w:val="000000" w:themeColor="text1"/>
-          <w:sz w:val="15"/>
-        </w:rPr>
-        <w:t>Interaction Lab</w:t>
-      </w:r>
-      <w:r>
-        <w:rPr>
-          <w:b/>
-          <w:color w:val="000000" w:themeColor="text1"/>
-          <w:sz w:val="15"/>
-        </w:rPr>
-        <w:t xml:space="preserve"> – </w:t>
+        <w:t xml:space="preserve">USC’s Interaction Lab – </w:t>
       </w:r>
       <w:r>
         <w:rPr>
@@ -1441,47 +1425,7 @@
           <w:color w:val="000000" w:themeColor="text1"/>
           <w:sz w:val="15"/>
         </w:rPr>
-        <w:t xml:space="preserve">| </w:t>
-      </w:r>
-      <w:r>
-        <w:rPr>
-          <w:b/>
-          <w:color w:val="000000" w:themeColor="text1"/>
-          <w:sz w:val="15"/>
-        </w:rPr>
-        <w:t>Jun.</w:t>
-      </w:r>
-      <w:r>
-        <w:rPr>
-          <w:b/>
-          <w:color w:val="000000" w:themeColor="text1"/>
-          <w:sz w:val="15"/>
-        </w:rPr>
-        <w:t xml:space="preserve"> 202</w:t>
-      </w:r>
-      <w:r>
-        <w:rPr>
-          <w:b/>
-          <w:color w:val="000000" w:themeColor="text1"/>
-          <w:sz w:val="15"/>
-        </w:rPr>
-        <w:t>0</w:t>
-      </w:r>
-      <w:r>
-        <w:rPr>
-          <w:b/>
-          <w:color w:val="000000" w:themeColor="text1"/>
-          <w:sz w:val="15"/>
-        </w:rPr>
-        <w:t xml:space="preserve"> – Aug. 202</w:t>
-      </w:r>
-      <w:r>
-        <w:rPr>
-          <w:b/>
-          <w:color w:val="000000" w:themeColor="text1"/>
-          <w:sz w:val="15"/>
-        </w:rPr>
-        <w:t>0</w:t>
+        <w:t>| Jun. 2020 – Aug. 2020</w:t>
       </w:r>
     </w:p>
     <w:p>
@@ -1657,15 +1601,7 @@
           <w:color w:val="000000" w:themeColor="text1"/>
           <w:sz w:val="15"/>
         </w:rPr>
-        <w:t xml:space="preserve"> Research</w:t>
-      </w:r>
-      <w:r>
-        <w:rPr>
-          <w:b/>
-          <w:color w:val="000000" w:themeColor="text1"/>
-          <w:sz w:val="15"/>
-        </w:rPr>
-        <w:t xml:space="preserve"> – </w:t>
+        <w:t xml:space="preserve"> Research – </w:t>
       </w:r>
       <w:r>
         <w:rPr>
@@ -1682,63 +1618,7 @@
           <w:color w:val="000000" w:themeColor="text1"/>
           <w:sz w:val="15"/>
         </w:rPr>
-        <w:t xml:space="preserve">| </w:t>
-      </w:r>
-      <w:r>
-        <w:rPr>
-          <w:b/>
-          <w:color w:val="000000" w:themeColor="text1"/>
-          <w:sz w:val="15"/>
-        </w:rPr>
-        <w:t>May</w:t>
-      </w:r>
-      <w:r>
-        <w:rPr>
-          <w:b/>
-          <w:color w:val="000000" w:themeColor="text1"/>
-          <w:sz w:val="15"/>
-        </w:rPr>
-        <w:t xml:space="preserve"> 20</w:t>
-      </w:r>
-      <w:r>
-        <w:rPr>
-          <w:b/>
-          <w:color w:val="000000" w:themeColor="text1"/>
-          <w:sz w:val="15"/>
-        </w:rPr>
-        <w:t>19</w:t>
-      </w:r>
-      <w:r>
-        <w:rPr>
-          <w:b/>
-          <w:color w:val="000000" w:themeColor="text1"/>
-          <w:sz w:val="15"/>
-        </w:rPr>
-        <w:t xml:space="preserve"> – </w:t>
-      </w:r>
-      <w:r>
-        <w:rPr>
-          <w:b/>
-          <w:color w:val="000000" w:themeColor="text1"/>
-          <w:sz w:val="15"/>
-        </w:rPr>
-        <w:t>Jul</w:t>
-      </w:r>
-      <w:r>
-        <w:rPr>
-          <w:b/>
-          <w:color w:val="000000" w:themeColor="text1"/>
-          <w:sz w:val="15"/>
-        </w:rPr>
-        <w:t xml:space="preserve">. </w:t>
-      </w:r>
-      <w:r>
-        <w:rPr>
-          <w:b/>
-          <w:color w:val="000000" w:themeColor="text1"/>
-          <w:sz w:val="15"/>
-        </w:rPr>
-        <w:t>2019</w:t>
+        <w:t>| May 2019 – Jul. 2019</w:t>
       </w:r>
     </w:p>
     <w:p>
@@ -2525,6 +2405,43 @@
           <w:sz w:val="20"/>
         </w:rPr>
         <w:t>Awards</w:t>
+      </w:r>
+    </w:p>
+    <w:p>
+      <w:pPr>
+        <w:pStyle w:val="ListParagraph"/>
+        <w:numPr>
+          <w:ilvl w:val="0"/>
+          <w:numId w:val="14"/>
+        </w:numPr>
+        <w:spacing w:before="60" w:after="0" w:line="240" w:lineRule="auto"/>
+        <w:rPr>
+          <w:color w:val="000000" w:themeColor="text1"/>
+          <w:sz w:val="15"/>
+        </w:rPr>
+      </w:pPr>
+      <w:r>
+        <w:rPr>
+          <w:color w:val="000000" w:themeColor="text1"/>
+          <w:sz w:val="15"/>
+        </w:rPr>
+        <w:t xml:space="preserve">University of Utah </w:t>
+      </w:r>
+      <w:proofErr w:type="spellStart"/>
+      <w:r>
+        <w:rPr>
+          <w:color w:val="000000" w:themeColor="text1"/>
+          <w:sz w:val="15"/>
+        </w:rPr>
+        <w:t>Kahlert</w:t>
+      </w:r>
+      <w:proofErr w:type="spellEnd"/>
+      <w:r>
+        <w:rPr>
+          <w:color w:val="000000" w:themeColor="text1"/>
+          <w:sz w:val="15"/>
+        </w:rPr>
+        <w:t xml:space="preserve"> Fellowship</w:t>
       </w:r>
     </w:p>
     <w:p>
@@ -3452,7 +3369,6 @@
     <w:lvl w:ilvl="0">
       <w:start w:val="1"/>
       <w:numFmt w:val="bullet"/>
-      <w:pStyle w:val="ListBullet"/>
       <w:lvlText w:val=""/>
       <w:lvlJc w:val="left"/>
       <w:pPr>
@@ -6984,6 +6900,7 @@
   <w:style w:type="character" w:default="1" w:styleId="DefaultParagraphFont">
     <w:name w:val="Default Paragraph Font"/>
     <w:uiPriority w:val="1"/>
+    <w:semiHidden/>
     <w:unhideWhenUsed/>
   </w:style>
   <w:style w:type="table" w:default="1" w:styleId="TableNormal">
@@ -7932,6 +7849,7 @@
     <w:rsid w:val="006877FE"/>
     <w:rsid w:val="006A0D97"/>
     <w:rsid w:val="00707F86"/>
+    <w:rsid w:val="007C1B29"/>
     <w:rsid w:val="007C38F7"/>
     <w:rsid w:val="008537BE"/>
     <w:rsid w:val="008C1825"/>
